--- a/projectRequirmentsFolder/What's That Requirements Document.docx
+++ b/projectRequirmentsFolder/What's That Requirements Document.docx
@@ -1401,6 +1401,14 @@
           <w:rtl w:val="0"/>
         </w:rPr>
         <w:t xml:space="preserve">        </w:t>
+      </w:r>
+      <w:r>
+        <w:rPr>
+          <w:rFonts w:ascii="Times New Roman" w:cs="Times New Roman" w:eastAsia="Times New Roman" w:hAnsi="Times New Roman"/>
+          <w:sz w:val="24"/>
+          <w:szCs w:val="24"/>
+          <w:rtl w:val="0"/>
+        </w:rPr>
         <w:tab/>
       </w:r>
       <w:r>
@@ -1411,7 +1419,7 @@
           <w:highlight w:val="white"/>
           <w:rtl w:val="0"/>
         </w:rPr>
-        <w:t xml:space="preserve">The image / audio capture tab allows users to get information on whatever it is they want information on. By default, the user will be prompted to take a picture. Once a picture is taken, the image will be sent to What’s That’s database where information on the picture will be returned. An icon with the object’s name and location will be prompted on the screen; if the user clicks on the icon, more information will be presented to the user. If the user decides that they want more information on a certain sound, they can do so at the bottom by swiping from the camera icon to the microphone icon. The user can then tap and hold on the screen to record audio. What’s that will then return detailed information on the sound that was picked up.</w:t>
+        <w:t xml:space="preserve">The image / audio capture tab allows users to get information on whatever it is they want information on. By default, the user will be prompted to take a picture. Once a picture is taken, the image will be sent to What’s That’s database where information on the picture will be returned. An icon will pop up displaying the specific name of the object (Ex - a M1 MacBook Air). If the image associated happens to have a location (Example - Empire State Building), information on the image’s location will also be displayed. If the user clicks on the icon, more information will be presented to the user. If the user decides that they want more information on a certain sound, they can do so at the bottom by swiping from the camera icon to the microphone icon. The user can then tap and hold on the screen to record audio. What’s that will then return detailed information on the sound that was picked up.</w:t>
       </w:r>
     </w:p>
     <w:p>
@@ -1516,7 +1524,28 @@
           <w:highlight w:val="white"/>
           <w:rtl w:val="0"/>
         </w:rPr>
-        <w:t xml:space="preserve">The boards tab will include all of the community boards. Users can apply filters to see which boards are trending near their area, boards that are trending worldwide, etc. Users can also search for boards they desire on the search bar. On clicking a board group, the user will be shown all photos within that board. Users can then be able to, like, leave a comment, or flag a post.</w:t>
+        <w:t xml:space="preserve">The boards tab will include all of the community boards. Users can apply filters to see which boards are trending near their area, boards that are trending worldwide, and boards that are gaining high attraction</w:t>
+      </w:r>
+      <w:r>
+        <w:rPr>
+          <w:rFonts w:ascii="Times New Roman" w:cs="Times New Roman" w:eastAsia="Times New Roman" w:hAnsi="Times New Roman"/>
+          <w:b w:val="1"/>
+          <w:sz w:val="24"/>
+          <w:szCs w:val="24"/>
+          <w:highlight w:val="white"/>
+          <w:rtl w:val="0"/>
+        </w:rPr>
+        <w:t xml:space="preserve">.</w:t>
+      </w:r>
+      <w:r>
+        <w:rPr>
+          <w:rFonts w:ascii="Times New Roman" w:cs="Times New Roman" w:eastAsia="Times New Roman" w:hAnsi="Times New Roman"/>
+          <w:sz w:val="24"/>
+          <w:szCs w:val="24"/>
+          <w:highlight w:val="white"/>
+          <w:rtl w:val="0"/>
+        </w:rPr>
+        <w:t xml:space="preserve"> Users can also search for boards they desire on the search bar. On clicking a board group, the user will be shown all photos within that board. Users can then be able to, like, leave a comment, or flag a post.</w:t>
       </w:r>
     </w:p>
     <w:p>
